--- a/SDP.docx
+++ b/SDP.docx
@@ -687,7 +687,10 @@
     <w:p>
       <w:r>
         <w:tab/>
-        <w:t>This sections provides an overview of the project timeline and schedule.</w:t>
+        <w:t>This section</w:t>
+      </w:r>
+      <w:r>
+        <w:t xml:space="preserve"> provides an overview of the project timeline and schedule.</w:t>
       </w:r>
     </w:p>
     <w:p>
